--- a/myResume.docx
+++ b/myResume.docx
@@ -92,7 +92,6 @@
                                 <w:lang w:val="en-US"/>
                               </w:rPr>
                             </w:pPr>
-                            <w:bookmarkStart w:id="0" w:name="_GoBack"/>
                             <w:r>
                               <w:rPr>
                                 <w:noProof/>
@@ -173,7 +172,21 @@
                               <w:rPr>
                                 <w:lang w:val="en-US"/>
                               </w:rPr>
-                              <w:t xml:space="preserve">       www.felchn.cf</w:t>
+                              <w:t xml:space="preserve">       www.felch</w:t>
+                            </w:r>
+                            <w:r>
+                              <w:rPr>
+                                <w:lang w:val="en-US"/>
+                              </w:rPr>
+                              <w:t>a</w:t>
+                            </w:r>
+                            <w:bookmarkStart w:id="0" w:name="_GoBack"/>
+                            <w:bookmarkEnd w:id="0"/>
+                            <w:r>
+                              <w:rPr>
+                                <w:lang w:val="en-US"/>
+                              </w:rPr>
+                              <w:t>n.cf</w:t>
                             </w:r>
                           </w:p>
                           <w:p>
@@ -255,7 +268,6 @@
                               </w:rPr>
                               <w:t>Riversuites #18-02, S338517</w:t>
                             </w:r>
-                            <w:bookmarkEnd w:id="0"/>
                           </w:p>
                         </w:txbxContent>
                       </wps:txbx>
@@ -292,7 +304,6 @@
                           <w:lang w:val="en-US"/>
                         </w:rPr>
                       </w:pPr>
-                      <w:bookmarkStart w:id="1" w:name="_GoBack"/>
                       <w:r>
                         <w:rPr>
                           <w:noProof/>
@@ -373,7 +384,21 @@
                         <w:rPr>
                           <w:lang w:val="en-US"/>
                         </w:rPr>
-                        <w:t xml:space="preserve">       www.felchn.cf</w:t>
+                        <w:t xml:space="preserve">       www.felch</w:t>
+                      </w:r>
+                      <w:r>
+                        <w:rPr>
+                          <w:lang w:val="en-US"/>
+                        </w:rPr>
+                        <w:t>a</w:t>
+                      </w:r>
+                      <w:bookmarkStart w:id="1" w:name="_GoBack"/>
+                      <w:bookmarkEnd w:id="1"/>
+                      <w:r>
+                        <w:rPr>
+                          <w:lang w:val="en-US"/>
+                        </w:rPr>
+                        <w:t>n.cf</w:t>
                       </w:r>
                     </w:p>
                     <w:p>
@@ -455,7 +480,6 @@
                         </w:rPr>
                         <w:t>Riversuites #18-02, S338517</w:t>
                       </w:r>
-                      <w:bookmarkEnd w:id="1"/>
                     </w:p>
                   </w:txbxContent>
                 </v:textbox>
